--- a/Robert Peron -ETL Project Proposal.docx
+++ b/Robert Peron -ETL Project Proposal.docx
@@ -6,13 +6,17 @@
       <w:pPr>
         <w:rPr>
           <w:rFonts w:ascii="Times New Roman" w:hAnsi="Times New Roman" w:cs="Times New Roman"/>
-          <w:sz w:val="24"/>
-          <w:szCs w:val="24"/>
-        </w:rPr>
-      </w:pPr>
-      <w:r>
-        <w:rPr>
-          <w:rFonts w:ascii="Times New Roman" w:hAnsi="Times New Roman" w:cs="Times New Roman"/>
+          <w:b/>
+          <w:bCs/>
+          <w:sz w:val="24"/>
+          <w:szCs w:val="24"/>
+        </w:rPr>
+      </w:pPr>
+      <w:r>
+        <w:rPr>
+          <w:rFonts w:ascii="Times New Roman" w:hAnsi="Times New Roman" w:cs="Times New Roman"/>
+          <w:b/>
+          <w:bCs/>
           <w:sz w:val="24"/>
           <w:szCs w:val="24"/>
         </w:rPr>
@@ -21,33 +25,112 @@
       <w:r>
         <w:rPr>
           <w:rFonts w:ascii="Times New Roman" w:hAnsi="Times New Roman" w:cs="Times New Roman"/>
-          <w:sz w:val="24"/>
-          <w:szCs w:val="24"/>
-        </w:rPr>
-        <w:t>Violent Crime’s Relationship with Police Budgets</w:t>
-      </w:r>
-    </w:p>
-    <w:p>
-      <w:pPr>
-        <w:rPr>
-          <w:rFonts w:ascii="Times New Roman" w:hAnsi="Times New Roman" w:cs="Times New Roman"/>
-          <w:sz w:val="24"/>
-          <w:szCs w:val="24"/>
-        </w:rPr>
-      </w:pPr>
-      <w:r>
-        <w:rPr>
-          <w:rFonts w:ascii="Times New Roman" w:hAnsi="Times New Roman" w:cs="Times New Roman"/>
+          <w:b/>
+          <w:bCs/>
+          <w:sz w:val="24"/>
+          <w:szCs w:val="24"/>
+        </w:rPr>
+        <w:t xml:space="preserve">Police Violence </w:t>
+      </w:r>
+      <w:r>
+        <w:rPr>
+          <w:rFonts w:ascii="Times New Roman" w:hAnsi="Times New Roman" w:cs="Times New Roman"/>
+          <w:b/>
+          <w:bCs/>
+          <w:sz w:val="24"/>
+          <w:szCs w:val="24"/>
+        </w:rPr>
+        <w:t>Relationship with Socioeconomic Conditions</w:t>
+      </w:r>
+    </w:p>
+    <w:p>
+      <w:pPr>
+        <w:tabs>
+          <w:tab w:val="left" w:pos="4200"/>
+        </w:tabs>
+        <w:rPr>
+          <w:rFonts w:ascii="Times New Roman" w:hAnsi="Times New Roman" w:cs="Times New Roman"/>
+          <w:b/>
+          <w:bCs/>
+          <w:sz w:val="24"/>
+          <w:szCs w:val="24"/>
+        </w:rPr>
+      </w:pPr>
+      <w:r>
+        <w:rPr>
+          <w:rFonts w:ascii="Times New Roman" w:hAnsi="Times New Roman" w:cs="Times New Roman"/>
+          <w:b/>
+          <w:bCs/>
           <w:sz w:val="24"/>
           <w:szCs w:val="24"/>
         </w:rPr>
         <w:t>Group Members: Robert Peron</w:t>
       </w:r>
-    </w:p>
-    <w:p>
-      <w:pPr>
-        <w:rPr>
-          <w:rFonts w:ascii="Times New Roman" w:hAnsi="Times New Roman" w:cs="Times New Roman"/>
+      <w:r>
+        <w:rPr>
+          <w:rFonts w:ascii="Times New Roman" w:hAnsi="Times New Roman" w:cs="Times New Roman"/>
+          <w:b/>
+          <w:bCs/>
+          <w:sz w:val="24"/>
+          <w:szCs w:val="24"/>
+        </w:rPr>
+        <w:tab/>
+      </w:r>
+    </w:p>
+    <w:p>
+      <w:pPr>
+        <w:tabs>
+          <w:tab w:val="left" w:pos="4200"/>
+        </w:tabs>
+        <w:rPr>
+          <w:rFonts w:ascii="Times New Roman" w:hAnsi="Times New Roman" w:cs="Times New Roman"/>
+          <w:b/>
+          <w:bCs/>
+          <w:sz w:val="24"/>
+          <w:szCs w:val="24"/>
+        </w:rPr>
+      </w:pPr>
+      <w:r>
+        <w:rPr>
+          <w:rFonts w:ascii="Times New Roman" w:hAnsi="Times New Roman" w:cs="Times New Roman"/>
+          <w:b/>
+          <w:bCs/>
+          <w:sz w:val="24"/>
+          <w:szCs w:val="24"/>
+        </w:rPr>
+        <w:t>ETL Project Proposal</w:t>
+      </w:r>
+    </w:p>
+    <w:p>
+      <w:pPr>
+        <w:tabs>
+          <w:tab w:val="left" w:pos="4200"/>
+        </w:tabs>
+        <w:rPr>
+          <w:rFonts w:ascii="Times New Roman" w:hAnsi="Times New Roman" w:cs="Times New Roman"/>
+          <w:b/>
+          <w:bCs/>
+          <w:sz w:val="24"/>
+          <w:szCs w:val="24"/>
+        </w:rPr>
+      </w:pPr>
+      <w:r>
+        <w:rPr>
+          <w:rFonts w:ascii="Times New Roman" w:hAnsi="Times New Roman" w:cs="Times New Roman"/>
+          <w:b/>
+          <w:bCs/>
+          <w:sz w:val="24"/>
+          <w:szCs w:val="24"/>
+        </w:rPr>
+        <w:t>September 9, 2020</w:t>
+      </w:r>
+    </w:p>
+    <w:p>
+      <w:pPr>
+        <w:rPr>
+          <w:rFonts w:ascii="Times New Roman" w:hAnsi="Times New Roman" w:cs="Times New Roman"/>
+          <w:b/>
+          <w:bCs/>
           <w:sz w:val="24"/>
           <w:szCs w:val="24"/>
           <w:u w:val="single"/>
@@ -56,6 +139,8 @@
       <w:r>
         <w:rPr>
           <w:rFonts w:ascii="Times New Roman" w:hAnsi="Times New Roman" w:cs="Times New Roman"/>
+          <w:b/>
+          <w:bCs/>
           <w:sz w:val="24"/>
           <w:szCs w:val="24"/>
           <w:u w:val="single"/>
@@ -65,6 +150,8 @@
       <w:r>
         <w:rPr>
           <w:rFonts w:ascii="Times New Roman" w:hAnsi="Times New Roman" w:cs="Times New Roman"/>
+          <w:b/>
+          <w:bCs/>
           <w:sz w:val="24"/>
           <w:szCs w:val="24"/>
           <w:u w:val="single"/>
@@ -153,6 +240,8 @@
         <w:spacing w:after="0" w:line="240" w:lineRule="auto"/>
         <w:rPr>
           <w:rFonts w:ascii="Times New Roman" w:hAnsi="Times New Roman" w:cs="Times New Roman"/>
+          <w:b/>
+          <w:bCs/>
           <w:sz w:val="24"/>
           <w:szCs w:val="24"/>
           <w:u w:val="single"/>
@@ -161,6 +250,8 @@
       <w:r>
         <w:rPr>
           <w:rFonts w:ascii="Times New Roman" w:hAnsi="Times New Roman" w:cs="Times New Roman"/>
+          <w:b/>
+          <w:bCs/>
           <w:sz w:val="24"/>
           <w:szCs w:val="24"/>
           <w:u w:val="single"/>
@@ -183,7 +274,23 @@
           <w:sz w:val="24"/>
           <w:szCs w:val="24"/>
         </w:rPr>
-        <w:t>What is the relationship between violent crimes and police budgets in metropolitan areas across the United States</w:t>
+        <w:t xml:space="preserve">What is the relationship between </w:t>
+      </w:r>
+      <w:r>
+        <w:rPr>
+          <w:rFonts w:ascii="Times New Roman" w:hAnsi="Times New Roman" w:cs="Times New Roman"/>
+          <w:sz w:val="24"/>
+          <w:szCs w:val="24"/>
+        </w:rPr>
+        <w:t xml:space="preserve">police violence and socioeconomic conditions </w:t>
+      </w:r>
+      <w:r>
+        <w:rPr>
+          <w:rFonts w:ascii="Times New Roman" w:hAnsi="Times New Roman" w:cs="Times New Roman"/>
+          <w:sz w:val="24"/>
+          <w:szCs w:val="24"/>
+        </w:rPr>
+        <w:t>in metropolitan areas across the United States</w:t>
       </w:r>
       <w:r>
         <w:rPr>
@@ -209,6 +316,8 @@
         <w:spacing w:after="0" w:line="240" w:lineRule="auto"/>
         <w:rPr>
           <w:rFonts w:ascii="Times New Roman" w:hAnsi="Times New Roman" w:cs="Times New Roman"/>
+          <w:b/>
+          <w:bCs/>
           <w:sz w:val="24"/>
           <w:szCs w:val="24"/>
           <w:u w:val="single"/>
@@ -217,6 +326,8 @@
       <w:r>
         <w:rPr>
           <w:rFonts w:ascii="Times New Roman" w:hAnsi="Times New Roman" w:cs="Times New Roman"/>
+          <w:b/>
+          <w:bCs/>
           <w:sz w:val="24"/>
           <w:szCs w:val="24"/>
           <w:u w:val="single"/>
@@ -250,27 +361,12 @@
           <w:u w:val="single"/>
         </w:rPr>
       </w:pPr>
-      <w:r>
-        <w:rPr>
-          <w:rFonts w:ascii="Times New Roman" w:hAnsi="Times New Roman" w:cs="Times New Roman"/>
-          <w:sz w:val="24"/>
-          <w:szCs w:val="24"/>
-          <w:u w:val="single"/>
-        </w:rPr>
-        <w:t xml:space="preserve"> </w:t>
-      </w:r>
       <w:hyperlink r:id="rId5" w:history="1">
         <w:r>
           <w:rPr>
             <w:rStyle w:val="Hyperlink"/>
           </w:rPr>
-          <w:t>https://www.kaggle.com/jpmiller/police-violence-in-the-us</w:t>
-        </w:r>
-        <w:r>
-          <w:rPr>
-            <w:rStyle w:val="Hyperlink"/>
-          </w:rPr>
-          <w:t>/budgets.csv</w:t>
+          <w:t>https://www.kaggle.com/jpmiller/police-violence-in-the-us/poverty_census.csv</w:t>
         </w:r>
       </w:hyperlink>
     </w:p>
@@ -294,23 +390,23 @@
           <w:rPr>
             <w:rStyle w:val="Hyperlink"/>
           </w:rPr>
-          <w:t>https://www.kaggle.com/jpmiller/police-violence-in-the-us</w:t>
-        </w:r>
-        <w:r>
-          <w:rPr>
-            <w:rStyle w:val="Hyperlink"/>
-          </w:rPr>
-          <w:t>/dod_equipment_purchases.csv</w:t>
+          <w:t>https://www.kaggle.com/jpmiller/police-violence-in-the-us/police_killings.csv</w:t>
         </w:r>
       </w:hyperlink>
     </w:p>
     <w:p>
       <w:pPr>
-        <w:pStyle w:val="ListParagraph"/>
-        <w:numPr>
-          <w:ilvl w:val="0"/>
-          <w:numId w:val="1"/>
-        </w:numPr>
+        <w:spacing w:after="0" w:line="240" w:lineRule="auto"/>
+        <w:rPr>
+          <w:rFonts w:ascii="Times New Roman" w:hAnsi="Times New Roman" w:cs="Times New Roman"/>
+          <w:sz w:val="24"/>
+          <w:szCs w:val="24"/>
+          <w:u w:val="single"/>
+        </w:rPr>
+      </w:pPr>
+    </w:p>
+    <w:p>
+      <w:pPr>
         <w:spacing w:after="0" w:line="240" w:lineRule="auto"/>
         <w:rPr>
           <w:rFonts w:ascii="Times New Roman" w:hAnsi="Times New Roman" w:cs="Times New Roman"/>
